--- a/Projet#PersistanceNode.docx
+++ b/Projet#PersistanceNode.docx
@@ -531,7 +531,27 @@
           <w:sz w:val="22"/>
           <w:szCs w:val="22"/>
         </w:rPr>
-        <w:t>Etre capable de choisir un système de persistance adapté.</w:t>
+        <w:t xml:space="preserve">Etre capable de choisir un système de </w:t>
+      </w:r>
+      <w:bookmarkStart w:id="0" w:name="_GoBack"/>
+      <w:r>
+        <w:rPr>
+          <w:rFonts w:ascii="Times" w:hAnsi="Times" w:cs="Times"/>
+          <w:color w:val="000000"/>
+          <w:sz w:val="22"/>
+          <w:szCs w:val="22"/>
+        </w:rPr>
+        <w:t xml:space="preserve">persistance </w:t>
+      </w:r>
+      <w:bookmarkEnd w:id="0"/>
+      <w:r>
+        <w:rPr>
+          <w:rFonts w:ascii="Times" w:hAnsi="Times" w:cs="Times"/>
+          <w:color w:val="000000"/>
+          <w:sz w:val="22"/>
+          <w:szCs w:val="22"/>
+        </w:rPr>
+        <w:t>adapté.</w:t>
       </w:r>
     </w:p>
     <w:p>
@@ -2711,18 +2731,8 @@
           <w:sz w:val="22"/>
           <w:szCs w:val="22"/>
         </w:rPr>
-        <w:t xml:space="preserve"> du projet (</w:t>
-      </w:r>
-      <w:proofErr w:type="spellStart"/>
-      <w:r>
-        <w:rPr>
-          <w:rFonts w:ascii="Times" w:hAnsi="Times"/>
-          <w:sz w:val="22"/>
-          <w:szCs w:val="22"/>
-        </w:rPr>
-        <w:t>mysql</w:t>
-      </w:r>
-      <w:proofErr w:type="spellEnd"/>
+        <w:t xml:space="preserve"> du projet</w:t>
+      </w:r>
     </w:p>
     <w:p>
       <w:pPr>
@@ -3123,17 +3133,7 @@
           <w:sz w:val="22"/>
           <w:szCs w:val="22"/>
         </w:rPr>
-        <w:t xml:space="preserve"> (&amp;</w:t>
-      </w:r>
-      <w:bookmarkStart w:id="0" w:name="_GoBack"/>
-      <w:bookmarkEnd w:id="0"/>
-      <w:r>
-        <w:rPr>
-          <w:rFonts w:ascii="Times" w:hAnsi="Times"/>
-          <w:sz w:val="22"/>
-          <w:szCs w:val="22"/>
-        </w:rPr>
-        <w:t xml:space="preserve"> bonus)</w:t>
+        <w:t xml:space="preserve"> (&amp; bonus)</w:t>
       </w:r>
     </w:p>
     <w:sectPr>
